--- a/storage/app/reports/CaNhanVuAn/TamGiam/DNPCLenhTamGiam.docx
+++ b/storage/app/reports/CaNhanVuAn/TamGiam/DNPCLenhTamGiam.docx
@@ -4,19 +4,19 @@
   <w:body>
     <w:tbl>
       <w:tblPr>
-        <w:tblW w:w="9074" w:type="dxa"/>
+        <w:tblW w:w="9250" w:type="dxa"/>
         <w:tblInd w:w="108" w:type="dxa"/>
         <w:tblLayout w:type="fixed"/>
         <w:tblLook w:val="04A0" w:firstRow="1" w:lastRow="0" w:firstColumn="1" w:lastColumn="0" w:noHBand="0" w:noVBand="1"/>
       </w:tblPr>
       <w:tblGrid>
-        <w:gridCol w:w="3544"/>
+        <w:gridCol w:w="3720"/>
         <w:gridCol w:w="5530"/>
       </w:tblGrid>
       <w:tr>
         <w:tc>
           <w:tcPr>
-            <w:tcW w:w="3544" w:type="dxa"/>
+            <w:tcW w:w="3720" w:type="dxa"/>
             <w:hideMark/>
           </w:tcPr>
           <w:p>
@@ -388,7 +388,7 @@
       <w:tr>
         <w:tc>
           <w:tcPr>
-            <w:tcW w:w="3544" w:type="dxa"/>
+            <w:tcW w:w="3720" w:type="dxa"/>
             <w:hideMark/>
           </w:tcPr>
           <w:p>
@@ -551,7 +551,7 @@
                 <w:spacing w:val="-2"/>
                 <w:sz w:val="24"/>
               </w:rPr>
-              <w:t xml:space="preserve"> -</w:t>
+              <w:t>-</w:t>
             </w:r>
             <w:r>
               <w:rPr>
@@ -1593,8 +1593,10 @@
         <w:ind w:firstLine="560"/>
         <w:jc w:val="both"/>
         <w:rPr>
-          <w:color w:val="auto"/>
-          <w:sz w:val="16"/>
+          <w:rFonts w:eastAsia="Times New Roman" w:cs="Times New Roman"/>
+          <w:color w:val="auto"/>
+          <w:sz w:val="16"/>
+          <w:szCs w:val="20"/>
         </w:rPr>
       </w:pPr>
       <w:r>
@@ -1607,24 +1609,159 @@
       </w:r>
       <w:r>
         <w:rPr>
-          <w:color w:val="auto"/>
-          <w:szCs w:val="28"/>
-        </w:rPr>
-        <w:t>${ThoiHanGiam}</w:t>
-      </w:r>
-      <w:r>
-        <w:rPr>
-          <w:color w:val="auto"/>
-          <w:szCs w:val="28"/>
-        </w:rPr>
-        <w:t>, kể từ ngày</w:t>
-      </w:r>
-      <w:r>
-        <w:rPr>
-          <w:color w:val="auto"/>
-          <w:szCs w:val="28"/>
-        </w:rPr>
-        <w:t xml:space="preserve"> ${NgayTamGiam} đến ${NgayKetThucGiam1}</w:t>
+          <w:rFonts w:eastAsia="Times New Roman" w:cs="Times New Roman"/>
+          <w:color w:val="auto"/>
+          <w:spacing w:val="-2"/>
+          <w:sz w:val="16"/>
+          <w:szCs w:val="20"/>
+        </w:rPr>
+        <w:t xml:space="preserve">................ </w:t>
+      </w:r>
+      <w:r>
+        <w:rPr>
+          <w:rFonts w:eastAsia="Times New Roman" w:cs="Times New Roman"/>
+          <w:color w:val="auto"/>
+          <w:sz w:val="26"/>
+          <w:szCs w:val="20"/>
+        </w:rPr>
+        <w:t>tháng</w:t>
+      </w:r>
+      <w:r>
+        <w:rPr>
+          <w:rFonts w:eastAsia="Times New Roman" w:cs="Times New Roman"/>
+          <w:color w:val="auto"/>
+          <w:spacing w:val="-2"/>
+          <w:sz w:val="16"/>
+          <w:szCs w:val="20"/>
+        </w:rPr>
+        <w:t xml:space="preserve"> ............... </w:t>
+      </w:r>
+      <w:r>
+        <w:rPr>
+          <w:rFonts w:eastAsia="Times New Roman" w:cs="Times New Roman"/>
+          <w:color w:val="auto"/>
+          <w:sz w:val="26"/>
+          <w:szCs w:val="20"/>
+        </w:rPr>
+        <w:t>ngày, kể từ</w:t>
+      </w:r>
+      <w:r>
+        <w:rPr>
+          <w:rFonts w:eastAsia="Times New Roman" w:cs="Times New Roman"/>
+          <w:color w:val="auto"/>
+          <w:spacing w:val="-2"/>
+          <w:sz w:val="26"/>
+          <w:szCs w:val="20"/>
+        </w:rPr>
+        <w:t xml:space="preserve"> </w:t>
+      </w:r>
+      <w:r>
+        <w:rPr>
+          <w:rFonts w:eastAsia="Times New Roman" w:cs="Times New Roman"/>
+          <w:color w:val="auto"/>
+          <w:sz w:val="26"/>
+          <w:szCs w:val="20"/>
+        </w:rPr>
+        <w:t>ngày</w:t>
+      </w:r>
+      <w:r>
+        <w:rPr>
+          <w:rFonts w:eastAsia="Times New Roman" w:cs="Times New Roman"/>
+          <w:color w:val="auto"/>
+          <w:sz w:val="16"/>
+          <w:szCs w:val="20"/>
+        </w:rPr>
+        <w:t xml:space="preserve"> ........ </w:t>
+      </w:r>
+      <w:r>
+        <w:rPr>
+          <w:rFonts w:eastAsia="Times New Roman" w:cs="Times New Roman"/>
+          <w:color w:val="auto"/>
+          <w:sz w:val="26"/>
+          <w:szCs w:val="20"/>
+        </w:rPr>
+        <w:t>tháng</w:t>
+      </w:r>
+      <w:r>
+        <w:rPr>
+          <w:rFonts w:eastAsia="Times New Roman" w:cs="Times New Roman"/>
+          <w:color w:val="auto"/>
+          <w:sz w:val="16"/>
+          <w:szCs w:val="20"/>
+        </w:rPr>
+        <w:t xml:space="preserve"> ........ </w:t>
+      </w:r>
+      <w:r>
+        <w:rPr>
+          <w:rFonts w:eastAsia="Times New Roman" w:cs="Times New Roman"/>
+          <w:color w:val="auto"/>
+          <w:sz w:val="26"/>
+          <w:szCs w:val="20"/>
+        </w:rPr>
+        <w:t>năm</w:t>
+      </w:r>
+      <w:r>
+        <w:rPr>
+          <w:rFonts w:eastAsia="Times New Roman" w:cs="Times New Roman"/>
+          <w:color w:val="auto"/>
+          <w:sz w:val="16"/>
+          <w:szCs w:val="20"/>
+        </w:rPr>
+        <w:t>.............</w:t>
+      </w:r>
+      <w:r>
+        <w:rPr>
+          <w:rFonts w:eastAsia="Times New Roman" w:cs="Times New Roman"/>
+          <w:color w:val="auto"/>
+          <w:sz w:val="26"/>
+          <w:szCs w:val="20"/>
+        </w:rPr>
+        <w:t xml:space="preserve"> đến ngày</w:t>
+      </w:r>
+      <w:r>
+        <w:rPr>
+          <w:rFonts w:eastAsia="Times New Roman" w:cs="Times New Roman"/>
+          <w:color w:val="auto"/>
+          <w:sz w:val="16"/>
+          <w:szCs w:val="20"/>
+        </w:rPr>
+        <w:t xml:space="preserve"> .........</w:t>
+      </w:r>
+      <w:r>
+        <w:rPr>
+          <w:rFonts w:eastAsia="Times New Roman" w:cs="Times New Roman"/>
+          <w:color w:val="auto"/>
+          <w:sz w:val="26"/>
+          <w:szCs w:val="20"/>
+        </w:rPr>
+        <w:t xml:space="preserve"> tháng </w:t>
+      </w:r>
+      <w:r>
+        <w:rPr>
+          <w:rFonts w:eastAsia="Times New Roman" w:cs="Times New Roman"/>
+          <w:color w:val="auto"/>
+          <w:sz w:val="16"/>
+          <w:szCs w:val="20"/>
+        </w:rPr>
+        <w:t xml:space="preserve">.......... </w:t>
+      </w:r>
+      <w:r>
+        <w:rPr>
+          <w:rFonts w:eastAsia="Times New Roman" w:cs="Times New Roman"/>
+          <w:color w:val="auto"/>
+          <w:sz w:val="26"/>
+          <w:szCs w:val="20"/>
+        </w:rPr>
+        <w:t>năm</w:t>
+      </w:r>
+      <w:r>
+        <w:rPr>
+          <w:rFonts w:eastAsia="Times New Roman" w:cs="Times New Roman"/>
+          <w:color w:val="auto"/>
+          <w:sz w:val="16"/>
+          <w:szCs w:val="20"/>
+        </w:rPr>
+        <w:t xml:space="preserve">......................... </w:t>
       </w:r>
     </w:p>
     <w:p>
@@ -1662,7 +1799,14 @@
           <w:color w:val="auto"/>
           <w:szCs w:val="26"/>
         </w:rPr>
-        <w:t xml:space="preserve"> ${CoSoGiamGiu}</w:t>
+        <w:t xml:space="preserve"> </w:t>
+      </w:r>
+      <w:r>
+        <w:rPr>
+          <w:color w:val="auto"/>
+          <w:szCs w:val="26"/>
+        </w:rPr>
+        <w:t>Nhà tạm giữ Công an ${Loai} ${Huyen}, ${Tinh}/Trại tạm giam Công an ${Tinh}</w:t>
       </w:r>
     </w:p>
     <w:p>
@@ -2170,17 +2314,17 @@
     </w:p>
     <w:tbl>
       <w:tblPr>
-        <w:tblW w:w="0" w:type="auto"/>
+        <w:tblW w:w="9498" w:type="dxa"/>
         <w:tblLook w:val="04A0" w:firstRow="1" w:lastRow="0" w:firstColumn="1" w:lastColumn="0" w:noHBand="0" w:noVBand="1"/>
       </w:tblPr>
       <w:tblGrid>
-        <w:gridCol w:w="4624"/>
-        <w:gridCol w:w="4731"/>
+        <w:gridCol w:w="3402"/>
+        <w:gridCol w:w="6096"/>
       </w:tblGrid>
       <w:tr>
         <w:tc>
           <w:tcPr>
-            <w:tcW w:w="4785" w:type="dxa"/>
+            <w:tcW w:w="3402" w:type="dxa"/>
           </w:tcPr>
           <w:p>
             <w:pPr>
@@ -2295,7 +2439,7 @@
         </w:tc>
         <w:tc>
           <w:tcPr>
-            <w:tcW w:w="4786" w:type="dxa"/>
+            <w:tcW w:w="6096" w:type="dxa"/>
           </w:tcPr>
           <w:p>
             <w:pPr>
@@ -2551,6 +2695,7 @@
           <w:sz w:val="16"/>
           <w:szCs w:val="16"/>
         </w:rPr>
+        <w:lastRenderedPageBreak/>
         <w:t>(*)</w:t>
       </w:r>
       <w:r>
